--- a/Database.docx
+++ b/Database.docx
@@ -34,71 +34,118 @@
         </w:rPr>
         <w:t xml:space="preserve"> (Sản phẩm):</w:t>
       </w:r>
+    </w:p>
+    <w:p>
+      <w:pPr>
+        <w:ind w:left="720"/>
+        <w:jc w:val="both"/>
+        <w:rPr>
+          <w:sz w:val="24"/>
+          <w:szCs w:val="24"/>
+        </w:rPr>
+      </w:pPr>
+      <w:r>
+        <w:rPr>
+          <w:sz w:val="24"/>
+          <w:szCs w:val="24"/>
+        </w:rPr>
+        <w:t>ProductID (Mã sản phẩm) (primary key)</w:t>
+      </w:r>
+    </w:p>
+    <w:p>
+      <w:pPr>
+        <w:ind w:left="720"/>
+        <w:jc w:val="both"/>
+        <w:rPr>
+          <w:sz w:val="24"/>
+          <w:szCs w:val="24"/>
+        </w:rPr>
+      </w:pPr>
+      <w:r>
+        <w:rPr>
+          <w:sz w:val="24"/>
+          <w:szCs w:val="24"/>
+        </w:rPr>
+        <w:t>ProductName (Tên sản phẩm)</w:t>
+      </w:r>
+    </w:p>
+    <w:p>
+      <w:pPr>
+        <w:ind w:left="720"/>
+        <w:jc w:val="both"/>
+        <w:rPr>
+          <w:color w:val="FF0000"/>
+          <w:sz w:val="24"/>
+          <w:szCs w:val="24"/>
+          <w:lang w:val="vi-VN"/>
+        </w:rPr>
+      </w:pPr>
+      <w:r>
+        <w:rPr>
+          <w:color w:val="FF0000"/>
+          <w:sz w:val="24"/>
+          <w:szCs w:val="24"/>
+          <w:lang w:val="vi-VN"/>
+        </w:rPr>
+        <w:t>Unit (Đơn vị: lô, chiếc, cái,...)</w:t>
+      </w:r>
+    </w:p>
+    <w:p>
+      <w:pPr>
+        <w:ind w:left="720"/>
+        <w:jc w:val="both"/>
+        <w:rPr>
+          <w:sz w:val="24"/>
+          <w:szCs w:val="24"/>
+        </w:rPr>
+      </w:pPr>
+      <w:r>
+        <w:rPr>
+          <w:sz w:val="24"/>
+          <w:szCs w:val="24"/>
+        </w:rPr>
+        <w:t>UnitPrice (Đơn giá)</w:t>
+      </w:r>
+    </w:p>
+    <w:p>
+      <w:pPr>
+        <w:ind w:left="720"/>
+        <w:jc w:val="both"/>
+        <w:rPr>
+          <w:sz w:val="24"/>
+          <w:szCs w:val="24"/>
+        </w:rPr>
+      </w:pPr>
+      <w:r>
+        <w:rPr>
+          <w:sz w:val="24"/>
+          <w:szCs w:val="24"/>
+        </w:rPr>
+        <w:t>UnitsInStock (Số lượng</w:t>
+      </w:r>
+      <w:r>
+        <w:rPr>
+          <w:sz w:val="24"/>
+          <w:szCs w:val="24"/>
+          <w:lang w:val="vi-VN"/>
+        </w:rPr>
+        <w:t xml:space="preserve"> còn</w:t>
+      </w:r>
+      <w:r>
+        <w:rPr>
+          <w:sz w:val="24"/>
+          <w:szCs w:val="24"/>
+        </w:rPr>
+        <w:t xml:space="preserve"> trong</w:t>
+      </w:r>
       <w:bookmarkStart w:id="0" w:name="_GoBack"/>
       <w:bookmarkEnd w:id="0"/>
-    </w:p>
-    <w:p>
-      <w:pPr>
-        <w:jc w:val="both"/>
-        <w:rPr>
-          <w:sz w:val="24"/>
-          <w:szCs w:val="24"/>
-        </w:rPr>
-      </w:pPr>
-      <w:r>
-        <w:rPr>
-          <w:sz w:val="24"/>
-          <w:szCs w:val="24"/>
-        </w:rPr>
-        <w:t>ProductID (Mã sản phẩm) (primary key)</w:t>
-      </w:r>
-    </w:p>
-    <w:p>
-      <w:pPr>
-        <w:jc w:val="both"/>
-        <w:rPr>
-          <w:sz w:val="24"/>
-          <w:szCs w:val="24"/>
-        </w:rPr>
-      </w:pPr>
-      <w:r>
-        <w:rPr>
-          <w:sz w:val="24"/>
-          <w:szCs w:val="24"/>
-        </w:rPr>
-        <w:t>ProductName (Tên sản phẩm)</w:t>
-      </w:r>
-    </w:p>
-    <w:p>
-      <w:pPr>
-        <w:jc w:val="both"/>
-        <w:rPr>
-          <w:sz w:val="24"/>
-          <w:szCs w:val="24"/>
-        </w:rPr>
-      </w:pPr>
-      <w:r>
-        <w:rPr>
-          <w:sz w:val="24"/>
-          <w:szCs w:val="24"/>
-        </w:rPr>
-        <w:t>UnitPrice (Đơn giá)</w:t>
-      </w:r>
-    </w:p>
-    <w:p>
-      <w:pPr>
-        <w:jc w:val="both"/>
-        <w:rPr>
-          <w:sz w:val="24"/>
-          <w:szCs w:val="24"/>
-        </w:rPr>
-      </w:pPr>
-      <w:r>
-        <w:rPr>
-          <w:sz w:val="24"/>
-          <w:szCs w:val="24"/>
-        </w:rPr>
-        <w:t>UnitsInStock (Số lượng trong kho)</w:t>
+      <w:r>
+        <w:rPr>
+          <w:sz w:val="24"/>
+          <w:szCs w:val="24"/>
+        </w:rPr>
+        <w:t xml:space="preserve"> kho)</w:t>
       </w:r>
     </w:p>
     <w:p>
@@ -127,6 +174,7 @@
     </w:p>
     <w:p>
       <w:pPr>
+        <w:ind w:left="720"/>
         <w:jc w:val="both"/>
         <w:rPr>
           <w:sz w:val="24"/>
@@ -143,6 +191,7 @@
     </w:p>
     <w:p>
       <w:pPr>
+        <w:ind w:left="720"/>
         <w:jc w:val="both"/>
         <w:rPr>
           <w:sz w:val="24"/>
@@ -159,6 +208,7 @@
     </w:p>
     <w:p>
       <w:pPr>
+        <w:ind w:left="720"/>
         <w:jc w:val="both"/>
         <w:rPr>
           <w:sz w:val="24"/>
@@ -175,6 +225,7 @@
     </w:p>
     <w:p>
       <w:pPr>
+        <w:ind w:left="720"/>
         <w:jc w:val="both"/>
         <w:rPr>
           <w:sz w:val="24"/>
@@ -191,6 +242,48 @@
     </w:p>
     <w:p>
       <w:pPr>
+        <w:ind w:left="720"/>
+        <w:jc w:val="both"/>
+        <w:rPr>
+          <w:color w:val="FF0000"/>
+          <w:sz w:val="24"/>
+          <w:szCs w:val="24"/>
+          <w:lang w:val="vi-VN"/>
+        </w:rPr>
+      </w:pPr>
+      <w:r>
+        <w:rPr>
+          <w:color w:val="FF0000"/>
+          <w:sz w:val="24"/>
+          <w:szCs w:val="24"/>
+          <w:lang w:val="vi-VN"/>
+        </w:rPr>
+        <w:t>User (Tên đăng nhập)</w:t>
+      </w:r>
+    </w:p>
+    <w:p>
+      <w:pPr>
+        <w:ind w:left="720"/>
+        <w:jc w:val="both"/>
+        <w:rPr>
+          <w:color w:val="FF0000"/>
+          <w:sz w:val="24"/>
+          <w:szCs w:val="24"/>
+          <w:lang w:val="vi-VN"/>
+        </w:rPr>
+      </w:pPr>
+      <w:r>
+        <w:rPr>
+          <w:color w:val="FF0000"/>
+          <w:sz w:val="24"/>
+          <w:szCs w:val="24"/>
+          <w:lang w:val="vi-VN"/>
+        </w:rPr>
+        <w:t>Password (Mật khẩu)</w:t>
+      </w:r>
+    </w:p>
+    <w:p>
+      <w:pPr>
         <w:jc w:val="both"/>
         <w:rPr>
           <w:sz w:val="24"/>
@@ -215,6 +308,7 @@
     </w:p>
     <w:p>
       <w:pPr>
+        <w:ind w:left="720"/>
         <w:jc w:val="both"/>
         <w:rPr>
           <w:sz w:val="24"/>
@@ -231,6 +325,7 @@
     </w:p>
     <w:p>
       <w:pPr>
+        <w:ind w:left="720"/>
         <w:jc w:val="both"/>
         <w:rPr>
           <w:sz w:val="24"/>
@@ -247,6 +342,7 @@
     </w:p>
     <w:p>
       <w:pPr>
+        <w:ind w:left="720"/>
         <w:jc w:val="both"/>
         <w:rPr>
           <w:sz w:val="24"/>
@@ -263,6 +359,7 @@
     </w:p>
     <w:p>
       <w:pPr>
+        <w:ind w:left="720"/>
         <w:jc w:val="both"/>
         <w:rPr>
           <w:sz w:val="24"/>
@@ -279,6 +376,7 @@
     </w:p>
     <w:p>
       <w:pPr>
+        <w:ind w:left="720"/>
         <w:jc w:val="both"/>
         <w:rPr>
           <w:sz w:val="24"/>
@@ -319,6 +417,7 @@
     </w:p>
     <w:p>
       <w:pPr>
+        <w:ind w:left="720"/>
         <w:jc w:val="both"/>
         <w:rPr>
           <w:sz w:val="24"/>
@@ -335,6 +434,7 @@
     </w:p>
     <w:p>
       <w:pPr>
+        <w:ind w:left="720"/>
         <w:jc w:val="both"/>
         <w:rPr>
           <w:sz w:val="24"/>
@@ -351,6 +451,7 @@
     </w:p>
     <w:p>
       <w:pPr>
+        <w:ind w:left="720"/>
         <w:jc w:val="both"/>
         <w:rPr>
           <w:sz w:val="24"/>
@@ -367,6 +468,7 @@
     </w:p>
     <w:p>
       <w:pPr>
+        <w:ind w:left="720"/>
         <w:jc w:val="both"/>
         <w:rPr>
           <w:sz w:val="24"/>
@@ -383,6 +485,7 @@
     </w:p>
     <w:p>
       <w:pPr>
+        <w:ind w:left="720"/>
         <w:jc w:val="both"/>
         <w:rPr>
           <w:sz w:val="24"/>
@@ -399,6 +502,7 @@
     </w:p>
     <w:p>
       <w:pPr>
+        <w:ind w:left="720"/>
         <w:jc w:val="both"/>
         <w:rPr>
           <w:sz w:val="24"/>
@@ -417,16 +521,46 @@
       <w:pPr>
         <w:jc w:val="both"/>
         <w:rPr>
-          <w:sz w:val="24"/>
-          <w:szCs w:val="24"/>
-        </w:rPr>
-      </w:pPr>
-      <w:r>
-        <w:rPr>
           <w:b/>
           <w:sz w:val="24"/>
           <w:szCs w:val="24"/>
         </w:rPr>
+      </w:pPr>
+    </w:p>
+    <w:p>
+      <w:pPr>
+        <w:jc w:val="both"/>
+        <w:rPr>
+          <w:b/>
+          <w:sz w:val="24"/>
+          <w:szCs w:val="24"/>
+        </w:rPr>
+      </w:pPr>
+    </w:p>
+    <w:p>
+      <w:pPr>
+        <w:jc w:val="both"/>
+        <w:rPr>
+          <w:b/>
+          <w:sz w:val="24"/>
+          <w:szCs w:val="24"/>
+        </w:rPr>
+      </w:pPr>
+    </w:p>
+    <w:p>
+      <w:pPr>
+        <w:jc w:val="both"/>
+        <w:rPr>
+          <w:sz w:val="24"/>
+          <w:szCs w:val="24"/>
+        </w:rPr>
+      </w:pPr>
+      <w:r>
+        <w:rPr>
+          <w:b/>
+          <w:sz w:val="24"/>
+          <w:szCs w:val="24"/>
+        </w:rPr>
         <w:t>Order</w:t>
       </w:r>
       <w:r>
@@ -439,6 +573,7 @@
     </w:p>
     <w:p>
       <w:pPr>
+        <w:ind w:left="720"/>
         <w:jc w:val="both"/>
         <w:rPr>
           <w:sz w:val="24"/>
@@ -455,6 +590,7 @@
     </w:p>
     <w:p>
       <w:pPr>
+        <w:ind w:left="720"/>
         <w:jc w:val="both"/>
         <w:rPr>
           <w:sz w:val="24"/>
@@ -471,6 +607,385 @@
     </w:p>
     <w:p>
       <w:pPr>
+        <w:ind w:left="720"/>
+        <w:jc w:val="both"/>
+        <w:rPr>
+          <w:sz w:val="24"/>
+          <w:szCs w:val="24"/>
+        </w:rPr>
+      </w:pPr>
+      <w:r>
+        <w:rPr>
+          <w:sz w:val="24"/>
+          <w:szCs w:val="24"/>
+        </w:rPr>
+        <w:t>AgentID (Mã đại lý) (foreign key)</w:t>
+      </w:r>
+    </w:p>
+    <w:p>
+      <w:pPr>
+        <w:ind w:left="720"/>
+        <w:jc w:val="both"/>
+        <w:rPr>
+          <w:sz w:val="24"/>
+          <w:szCs w:val="24"/>
+        </w:rPr>
+      </w:pPr>
+      <w:r>
+        <w:rPr>
+          <w:sz w:val="24"/>
+          <w:szCs w:val="24"/>
+        </w:rPr>
+        <w:t>TotalAmount (Tổng tiền)</w:t>
+      </w:r>
+    </w:p>
+    <w:p>
+      <w:pPr>
+        <w:ind w:left="720"/>
+        <w:jc w:val="both"/>
+        <w:rPr>
+          <w:sz w:val="24"/>
+          <w:szCs w:val="24"/>
+        </w:rPr>
+      </w:pPr>
+      <w:r>
+        <w:rPr>
+          <w:sz w:val="24"/>
+          <w:szCs w:val="24"/>
+        </w:rPr>
+        <w:t>PaymentMethod (Phương thức thanh toán)</w:t>
+      </w:r>
+    </w:p>
+    <w:p>
+      <w:pPr>
+        <w:ind w:left="720"/>
+        <w:jc w:val="both"/>
+        <w:rPr>
+          <w:sz w:val="24"/>
+          <w:szCs w:val="24"/>
+        </w:rPr>
+      </w:pPr>
+      <w:r>
+        <w:rPr>
+          <w:sz w:val="24"/>
+          <w:szCs w:val="24"/>
+        </w:rPr>
+        <w:t>Status (Tình trạng đơn hàng)</w:t>
+      </w:r>
+    </w:p>
+    <w:p>
+      <w:pPr>
+        <w:jc w:val="both"/>
+        <w:rPr>
+          <w:sz w:val="24"/>
+          <w:szCs w:val="24"/>
+        </w:rPr>
+      </w:pPr>
+      <w:r>
+        <w:rPr>
+          <w:b/>
+          <w:sz w:val="24"/>
+          <w:szCs w:val="24"/>
+        </w:rPr>
+        <w:t xml:space="preserve">OrderDetail </w:t>
+      </w:r>
+      <w:r>
+        <w:rPr>
+          <w:sz w:val="24"/>
+          <w:szCs w:val="24"/>
+        </w:rPr>
+        <w:t>(Chi tiết đơn hàng):</w:t>
+      </w:r>
+    </w:p>
+    <w:p>
+      <w:pPr>
+        <w:ind w:left="720"/>
+        <w:jc w:val="both"/>
+        <w:rPr>
+          <w:sz w:val="24"/>
+          <w:szCs w:val="24"/>
+        </w:rPr>
+      </w:pPr>
+      <w:r>
+        <w:rPr>
+          <w:sz w:val="24"/>
+          <w:szCs w:val="24"/>
+        </w:rPr>
+        <w:t>OrderDetailID (Mã chi tiết đơn hàng) (primary key)</w:t>
+      </w:r>
+    </w:p>
+    <w:p>
+      <w:pPr>
+        <w:ind w:left="720"/>
+        <w:jc w:val="both"/>
+        <w:rPr>
+          <w:sz w:val="24"/>
+          <w:szCs w:val="24"/>
+        </w:rPr>
+      </w:pPr>
+      <w:r>
+        <w:rPr>
+          <w:sz w:val="24"/>
+          <w:szCs w:val="24"/>
+        </w:rPr>
+        <w:t>OrderID (Mã đơn hàng) (foreign key)</w:t>
+      </w:r>
+    </w:p>
+    <w:p>
+      <w:pPr>
+        <w:ind w:left="720"/>
+        <w:jc w:val="both"/>
+        <w:rPr>
+          <w:sz w:val="24"/>
+          <w:szCs w:val="24"/>
+        </w:rPr>
+      </w:pPr>
+      <w:r>
+        <w:rPr>
+          <w:sz w:val="24"/>
+          <w:szCs w:val="24"/>
+        </w:rPr>
+        <w:t>ProductID (Mã sản phẩm) (foreign key)</w:t>
+      </w:r>
+    </w:p>
+    <w:p>
+      <w:pPr>
+        <w:ind w:left="720"/>
+        <w:jc w:val="both"/>
+        <w:rPr>
+          <w:sz w:val="24"/>
+          <w:szCs w:val="24"/>
+        </w:rPr>
+      </w:pPr>
+      <w:r>
+        <w:rPr>
+          <w:sz w:val="24"/>
+          <w:szCs w:val="24"/>
+        </w:rPr>
+        <w:t>Quantity (Số lượng)</w:t>
+      </w:r>
+    </w:p>
+    <w:p>
+      <w:pPr>
+        <w:ind w:left="720"/>
+        <w:jc w:val="both"/>
+        <w:rPr>
+          <w:sz w:val="24"/>
+          <w:szCs w:val="24"/>
+        </w:rPr>
+      </w:pPr>
+      <w:r>
+        <w:rPr>
+          <w:sz w:val="24"/>
+          <w:szCs w:val="24"/>
+        </w:rPr>
+        <w:t>Price (Đơn giá)</w:t>
+      </w:r>
+    </w:p>
+    <w:p>
+      <w:pPr>
+        <w:ind w:left="720"/>
+        <w:jc w:val="both"/>
+        <w:rPr>
+          <w:sz w:val="24"/>
+          <w:szCs w:val="24"/>
+        </w:rPr>
+      </w:pPr>
+      <w:r>
+        <w:rPr>
+          <w:sz w:val="24"/>
+          <w:szCs w:val="24"/>
+        </w:rPr>
+        <w:t>Amount (Thành tiền)</w:t>
+      </w:r>
+    </w:p>
+    <w:p>
+      <w:pPr>
+        <w:jc w:val="both"/>
+        <w:rPr>
+          <w:sz w:val="24"/>
+          <w:szCs w:val="24"/>
+        </w:rPr>
+      </w:pPr>
+      <w:r>
+        <w:rPr>
+          <w:b/>
+          <w:sz w:val="24"/>
+          <w:szCs w:val="24"/>
+        </w:rPr>
+        <w:t>Payment</w:t>
+      </w:r>
+      <w:r>
+        <w:rPr>
+          <w:sz w:val="24"/>
+          <w:szCs w:val="24"/>
+        </w:rPr>
+        <w:t xml:space="preserve"> (Thanh toán):</w:t>
+      </w:r>
+    </w:p>
+    <w:p>
+      <w:pPr>
+        <w:ind w:left="720"/>
+        <w:jc w:val="both"/>
+        <w:rPr>
+          <w:sz w:val="24"/>
+          <w:szCs w:val="24"/>
+        </w:rPr>
+      </w:pPr>
+      <w:r>
+        <w:rPr>
+          <w:sz w:val="24"/>
+          <w:szCs w:val="24"/>
+        </w:rPr>
+        <w:t>PaymentID (Mã thanh toán) (primary key)</w:t>
+      </w:r>
+    </w:p>
+    <w:p>
+      <w:pPr>
+        <w:ind w:left="720"/>
+        <w:jc w:val="both"/>
+        <w:rPr>
+          <w:sz w:val="24"/>
+          <w:szCs w:val="24"/>
+        </w:rPr>
+      </w:pPr>
+      <w:r>
+        <w:rPr>
+          <w:sz w:val="24"/>
+          <w:szCs w:val="24"/>
+        </w:rPr>
+        <w:t>OrderID (Mã đơn hàng) (foreign key)</w:t>
+      </w:r>
+    </w:p>
+    <w:p>
+      <w:pPr>
+        <w:ind w:left="720"/>
+        <w:jc w:val="both"/>
+        <w:rPr>
+          <w:sz w:val="24"/>
+          <w:szCs w:val="24"/>
+        </w:rPr>
+      </w:pPr>
+      <w:r>
+        <w:rPr>
+          <w:sz w:val="24"/>
+          <w:szCs w:val="24"/>
+        </w:rPr>
+        <w:t>PaymentMethod (Phương thức thanh toán)</w:t>
+      </w:r>
+    </w:p>
+    <w:p>
+      <w:pPr>
+        <w:ind w:left="720"/>
+        <w:jc w:val="both"/>
+        <w:rPr>
+          <w:sz w:val="24"/>
+          <w:szCs w:val="24"/>
+        </w:rPr>
+      </w:pPr>
+      <w:r>
+        <w:rPr>
+          <w:sz w:val="24"/>
+          <w:szCs w:val="24"/>
+        </w:rPr>
+        <w:t>PaymentDate (Ngày thanh toán)</w:t>
+      </w:r>
+    </w:p>
+    <w:p>
+      <w:pPr>
+        <w:ind w:left="720"/>
+        <w:jc w:val="both"/>
+        <w:rPr>
+          <w:sz w:val="24"/>
+          <w:szCs w:val="24"/>
+        </w:rPr>
+      </w:pPr>
+      <w:r>
+        <w:rPr>
+          <w:sz w:val="24"/>
+          <w:szCs w:val="24"/>
+        </w:rPr>
+        <w:t>Amount (Số tiền)</w:t>
+      </w:r>
+    </w:p>
+    <w:p>
+      <w:pPr>
+        <w:jc w:val="both"/>
+        <w:rPr>
+          <w:sz w:val="24"/>
+          <w:szCs w:val="24"/>
+        </w:rPr>
+      </w:pPr>
+      <w:r>
+        <w:rPr>
+          <w:b/>
+          <w:sz w:val="24"/>
+          <w:szCs w:val="24"/>
+        </w:rPr>
+        <w:t>GoodsDeliveryNote</w:t>
+      </w:r>
+      <w:r>
+        <w:rPr>
+          <w:sz w:val="24"/>
+          <w:szCs w:val="24"/>
+        </w:rPr>
+        <w:t xml:space="preserve"> (Phiếu xuất kho):</w:t>
+      </w:r>
+    </w:p>
+    <w:p>
+      <w:pPr>
+        <w:ind w:left="720"/>
+        <w:jc w:val="both"/>
+        <w:rPr>
+          <w:sz w:val="24"/>
+          <w:szCs w:val="24"/>
+        </w:rPr>
+      </w:pPr>
+      <w:r>
+        <w:rPr>
+          <w:sz w:val="24"/>
+          <w:szCs w:val="24"/>
+        </w:rPr>
+        <w:t>DeliveryNoteID (Mã phiếu xuất kho) (primary key)</w:t>
+      </w:r>
+    </w:p>
+    <w:p>
+      <w:pPr>
+        <w:ind w:left="720"/>
+        <w:jc w:val="both"/>
+        <w:rPr>
+          <w:sz w:val="24"/>
+          <w:szCs w:val="24"/>
+        </w:rPr>
+      </w:pPr>
+      <w:r>
+        <w:rPr>
+          <w:sz w:val="24"/>
+          <w:szCs w:val="24"/>
+        </w:rPr>
+        <w:t>DeliveryNoteDate (Ngày xuất kho)</w:t>
+      </w:r>
+    </w:p>
+    <w:p>
+      <w:pPr>
+        <w:ind w:left="720"/>
+        <w:jc w:val="both"/>
+        <w:rPr>
+          <w:sz w:val="24"/>
+          <w:szCs w:val="24"/>
+        </w:rPr>
+      </w:pPr>
+      <w:r>
+        <w:rPr>
+          <w:sz w:val="24"/>
+          <w:szCs w:val="24"/>
+        </w:rPr>
+        <w:t>Employee (Nhân viên xuất)</w:t>
+      </w:r>
+    </w:p>
+    <w:p>
+      <w:pPr>
+        <w:ind w:left="720"/>
         <w:jc w:val="both"/>
         <w:rPr>
           <w:sz w:val="24"/>
@@ -488,6 +1003,7 @@
     </w:p>
     <w:p>
       <w:pPr>
+        <w:ind w:left="720"/>
         <w:jc w:val="both"/>
         <w:rPr>
           <w:sz w:val="24"/>
@@ -506,92 +1022,73 @@
       <w:pPr>
         <w:jc w:val="both"/>
         <w:rPr>
-          <w:sz w:val="24"/>
-          <w:szCs w:val="24"/>
-        </w:rPr>
-      </w:pPr>
-      <w:r>
-        <w:rPr>
-          <w:sz w:val="24"/>
-          <w:szCs w:val="24"/>
-        </w:rPr>
-        <w:t>PaymentMethod (Phương thức thanh toán)</w:t>
-      </w:r>
-    </w:p>
-    <w:p>
-      <w:pPr>
-        <w:jc w:val="both"/>
-        <w:rPr>
-          <w:sz w:val="24"/>
-          <w:szCs w:val="24"/>
-        </w:rPr>
-      </w:pPr>
-      <w:r>
-        <w:rPr>
-          <w:sz w:val="24"/>
-          <w:szCs w:val="24"/>
-        </w:rPr>
-        <w:t>Status (Tình trạng đơn hàng)</w:t>
-      </w:r>
-    </w:p>
-    <w:p>
-      <w:pPr>
-        <w:jc w:val="both"/>
-        <w:rPr>
-          <w:sz w:val="24"/>
-          <w:szCs w:val="24"/>
-        </w:rPr>
-      </w:pPr>
-      <w:r>
-        <w:rPr>
           <w:b/>
           <w:sz w:val="24"/>
           <w:szCs w:val="24"/>
         </w:rPr>
-        <w:t xml:space="preserve">OrderDetail </w:t>
-      </w:r>
-      <w:r>
-        <w:rPr>
-          <w:sz w:val="24"/>
-          <w:szCs w:val="24"/>
-        </w:rPr>
-        <w:t>(Chi tiết đơn hàng):</w:t>
-      </w:r>
-    </w:p>
-    <w:p>
-      <w:pPr>
-        <w:jc w:val="both"/>
-        <w:rPr>
-          <w:sz w:val="24"/>
-          <w:szCs w:val="24"/>
-        </w:rPr>
-      </w:pPr>
-      <w:r>
-        <w:rPr>
-          <w:sz w:val="24"/>
-          <w:szCs w:val="24"/>
-        </w:rPr>
-        <w:t>OrderDetailID (Mã chi tiết đơn hàng) (primary key)</w:t>
-      </w:r>
-    </w:p>
-    <w:p>
-      <w:pPr>
-        <w:jc w:val="both"/>
-        <w:rPr>
-          <w:sz w:val="24"/>
-          <w:szCs w:val="24"/>
-        </w:rPr>
-      </w:pPr>
-      <w:r>
-        <w:rPr>
-          <w:sz w:val="24"/>
-          <w:szCs w:val="24"/>
-        </w:rPr>
-        <w:t>OrderID (Mã đơn hàng) (foreign key)</w:t>
-      </w:r>
-    </w:p>
-    <w:p>
-      <w:pPr>
+      </w:pPr>
+    </w:p>
+    <w:p>
+      <w:pPr>
+        <w:jc w:val="both"/>
+        <w:rPr>
+          <w:sz w:val="24"/>
+          <w:szCs w:val="24"/>
+        </w:rPr>
+      </w:pPr>
+      <w:r>
+        <w:rPr>
+          <w:b/>
+          <w:sz w:val="24"/>
+          <w:szCs w:val="24"/>
+        </w:rPr>
+        <w:t>GoodsDeliveryNoteDetail</w:t>
+      </w:r>
+      <w:r>
+        <w:rPr>
+          <w:sz w:val="24"/>
+          <w:szCs w:val="24"/>
+        </w:rPr>
+        <w:t xml:space="preserve"> (Chi tiết phiếu xuất kho):</w:t>
+      </w:r>
+    </w:p>
+    <w:p>
+      <w:pPr>
+        <w:ind w:left="720"/>
+        <w:jc w:val="both"/>
+        <w:rPr>
+          <w:sz w:val="24"/>
+          <w:szCs w:val="24"/>
+        </w:rPr>
+      </w:pPr>
+      <w:r>
+        <w:rPr>
+          <w:sz w:val="24"/>
+          <w:szCs w:val="24"/>
+        </w:rPr>
+        <w:t>DeliveryNoteDetailID (Mã chi tiết phiếu xuất kho) (primary key)</w:t>
+      </w:r>
+    </w:p>
+    <w:p>
+      <w:pPr>
+        <w:ind w:left="720"/>
+        <w:jc w:val="both"/>
+        <w:rPr>
+          <w:sz w:val="24"/>
+          <w:szCs w:val="24"/>
+        </w:rPr>
+      </w:pPr>
+      <w:r>
+        <w:rPr>
+          <w:sz w:val="24"/>
+          <w:szCs w:val="24"/>
+        </w:rPr>
+        <w:t>DeliveryNoteID (Mã phiếu xuất kho) (foreign key)</w:t>
+      </w:r>
+    </w:p>
+    <w:p>
+      <w:pPr>
+        <w:ind w:left="720"/>
         <w:jc w:val="both"/>
         <w:rPr>
           <w:sz w:val="24"/>
@@ -608,6 +1105,7 @@
     </w:p>
     <w:p>
       <w:pPr>
+        <w:ind w:left="720"/>
         <w:jc w:val="both"/>
         <w:rPr>
           <w:sz w:val="24"/>
@@ -624,6 +1122,7 @@
     </w:p>
     <w:p>
       <w:pPr>
+        <w:ind w:left="720"/>
         <w:jc w:val="both"/>
         <w:rPr>
           <w:sz w:val="24"/>
@@ -640,6 +1139,7 @@
     </w:p>
     <w:p>
       <w:pPr>
+        <w:ind w:left="720"/>
         <w:jc w:val="both"/>
         <w:rPr>
           <w:sz w:val="24"/>
@@ -660,6 +1160,7 @@
         <w:rPr>
           <w:sz w:val="24"/>
           <w:szCs w:val="24"/>
+          <w:lang w:val="vi-VN"/>
         </w:rPr>
       </w:pPr>
       <w:r>
@@ -668,102 +1169,96 @@
           <w:sz w:val="24"/>
           <w:szCs w:val="24"/>
         </w:rPr>
-        <w:t>Payment</w:t>
-      </w:r>
-      <w:r>
-        <w:rPr>
-          <w:sz w:val="24"/>
-          <w:szCs w:val="24"/>
-        </w:rPr>
-        <w:t xml:space="preserve"> (Thanh toán):</w:t>
-      </w:r>
-    </w:p>
-    <w:p>
-      <w:pPr>
-        <w:jc w:val="both"/>
-        <w:rPr>
-          <w:sz w:val="24"/>
-          <w:szCs w:val="24"/>
-        </w:rPr>
-      </w:pPr>
-      <w:r>
-        <w:rPr>
-          <w:sz w:val="24"/>
-          <w:szCs w:val="24"/>
-        </w:rPr>
-        <w:t>PaymentID (Mã thanh toán) (primary key)</w:t>
-      </w:r>
-    </w:p>
-    <w:p>
-      <w:pPr>
-        <w:jc w:val="both"/>
-        <w:rPr>
-          <w:sz w:val="24"/>
-          <w:szCs w:val="24"/>
-        </w:rPr>
-      </w:pPr>
-      <w:r>
-        <w:rPr>
-          <w:sz w:val="24"/>
-          <w:szCs w:val="24"/>
-        </w:rPr>
-        <w:t>OrderID (Mã đơn hàng) (foreign key)</w:t>
-      </w:r>
-    </w:p>
-    <w:p>
-      <w:pPr>
-        <w:jc w:val="both"/>
-        <w:rPr>
-          <w:sz w:val="24"/>
-          <w:szCs w:val="24"/>
-        </w:rPr>
-      </w:pPr>
-      <w:r>
-        <w:rPr>
-          <w:sz w:val="24"/>
-          <w:szCs w:val="24"/>
-        </w:rPr>
-        <w:t>PaymentMethod (Phương thức thanh toán)</w:t>
-      </w:r>
-    </w:p>
-    <w:p>
-      <w:pPr>
-        <w:jc w:val="both"/>
-        <w:rPr>
-          <w:sz w:val="24"/>
-          <w:szCs w:val="24"/>
-        </w:rPr>
-      </w:pPr>
-      <w:r>
-        <w:rPr>
-          <w:sz w:val="24"/>
-          <w:szCs w:val="24"/>
-        </w:rPr>
-        <w:t>PaymentDate (Ngày thanh toán)</w:t>
-      </w:r>
-    </w:p>
-    <w:p>
-      <w:pPr>
-        <w:jc w:val="both"/>
-        <w:rPr>
-          <w:sz w:val="24"/>
-          <w:szCs w:val="24"/>
-        </w:rPr>
-      </w:pPr>
-      <w:r>
-        <w:rPr>
-          <w:sz w:val="24"/>
-          <w:szCs w:val="24"/>
-        </w:rPr>
-        <w:t>Amount (Số tiền)</w:t>
-      </w:r>
-    </w:p>
-    <w:p>
-      <w:pPr>
-        <w:jc w:val="both"/>
-        <w:rPr>
-          <w:sz w:val="24"/>
-          <w:szCs w:val="24"/>
+        <w:t>RevenueReport</w:t>
+      </w:r>
+      <w:r>
+        <w:rPr>
+          <w:sz w:val="24"/>
+          <w:szCs w:val="24"/>
+        </w:rPr>
+        <w:t xml:space="preserve"> (</w:t>
+      </w:r>
+      <w:r>
+        <w:rPr>
+          <w:sz w:val="24"/>
+          <w:szCs w:val="24"/>
+          <w:lang w:val="vi-VN"/>
+        </w:rPr>
+        <w:t>Báo cáo doanh thu)</w:t>
+      </w:r>
+    </w:p>
+    <w:p>
+      <w:pPr>
+        <w:ind w:left="720"/>
+        <w:jc w:val="both"/>
+        <w:rPr>
+          <w:sz w:val="24"/>
+          <w:szCs w:val="24"/>
+          <w:lang w:val="vi-VN"/>
+        </w:rPr>
+      </w:pPr>
+      <w:r>
+        <w:rPr>
+          <w:sz w:val="24"/>
+          <w:szCs w:val="24"/>
+          <w:lang w:val="vi-VN"/>
+        </w:rPr>
+        <w:t xml:space="preserve">RevenueReportID (Mã báo cáo </w:t>
+      </w:r>
+      <w:r>
+        <w:rPr>
+          <w:sz w:val="24"/>
+          <w:szCs w:val="24"/>
+          <w:lang w:val="vi-VN"/>
+        </w:rPr>
+        <w:t>doanh thu) ) (primary key)</w:t>
+      </w:r>
+    </w:p>
+    <w:p>
+      <w:pPr>
+        <w:ind w:left="720"/>
+        <w:jc w:val="both"/>
+        <w:rPr>
+          <w:sz w:val="24"/>
+          <w:szCs w:val="24"/>
+          <w:lang w:val="vi-VN"/>
+        </w:rPr>
+      </w:pPr>
+      <w:r>
+        <w:rPr>
+          <w:sz w:val="24"/>
+          <w:szCs w:val="24"/>
+          <w:lang w:val="vi-VN"/>
+        </w:rPr>
+        <w:t>MonthYear (Tháng và năm)</w:t>
+      </w:r>
+    </w:p>
+    <w:p>
+      <w:pPr>
+        <w:ind w:left="720"/>
+        <w:jc w:val="both"/>
+        <w:rPr>
+          <w:sz w:val="24"/>
+          <w:szCs w:val="24"/>
+          <w:lang w:val="vi-VN"/>
+        </w:rPr>
+      </w:pPr>
+      <w:r>
+        <w:rPr>
+          <w:sz w:val="24"/>
+          <w:szCs w:val="24"/>
+          <w:lang w:val="vi-VN"/>
+        </w:rPr>
+        <w:t>TotalRevenue (Tổng doanh thu)</w:t>
+      </w:r>
+    </w:p>
+    <w:p>
+      <w:pPr>
+        <w:jc w:val="both"/>
+        <w:rPr>
+          <w:sz w:val="24"/>
+          <w:szCs w:val="24"/>
+          <w:lang w:val="vi-VN"/>
         </w:rPr>
       </w:pPr>
       <w:r>
@@ -771,327 +1266,6 @@
           <w:b/>
           <w:sz w:val="24"/>
           <w:szCs w:val="24"/>
-        </w:rPr>
-        <w:t>GoodsDeliveryNote</w:t>
-      </w:r>
-      <w:r>
-        <w:rPr>
-          <w:sz w:val="24"/>
-          <w:szCs w:val="24"/>
-        </w:rPr>
-        <w:t xml:space="preserve"> (Phiếu xuất kho):</w:t>
-      </w:r>
-    </w:p>
-    <w:p>
-      <w:pPr>
-        <w:jc w:val="both"/>
-        <w:rPr>
-          <w:sz w:val="24"/>
-          <w:szCs w:val="24"/>
-        </w:rPr>
-      </w:pPr>
-      <w:r>
-        <w:rPr>
-          <w:sz w:val="24"/>
-          <w:szCs w:val="24"/>
-        </w:rPr>
-        <w:t>DeliveryNoteID (Mã phiếu xuất kho) (primary key)</w:t>
-      </w:r>
-    </w:p>
-    <w:p>
-      <w:pPr>
-        <w:jc w:val="both"/>
-        <w:rPr>
-          <w:sz w:val="24"/>
-          <w:szCs w:val="24"/>
-        </w:rPr>
-      </w:pPr>
-      <w:r>
-        <w:rPr>
-          <w:sz w:val="24"/>
-          <w:szCs w:val="24"/>
-        </w:rPr>
-        <w:t>DeliveryNoteDate (Ngày xuất kho)</w:t>
-      </w:r>
-    </w:p>
-    <w:p>
-      <w:pPr>
-        <w:jc w:val="both"/>
-        <w:rPr>
-          <w:sz w:val="24"/>
-          <w:szCs w:val="24"/>
-        </w:rPr>
-      </w:pPr>
-      <w:r>
-        <w:rPr>
-          <w:sz w:val="24"/>
-          <w:szCs w:val="24"/>
-        </w:rPr>
-        <w:t>Employee (Nhân viên xuất)</w:t>
-      </w:r>
-    </w:p>
-    <w:p>
-      <w:pPr>
-        <w:jc w:val="both"/>
-        <w:rPr>
-          <w:sz w:val="24"/>
-          <w:szCs w:val="24"/>
-        </w:rPr>
-      </w:pPr>
-      <w:r>
-        <w:rPr>
-          <w:sz w:val="24"/>
-          <w:szCs w:val="24"/>
-        </w:rPr>
-        <w:t>AgentID (Mã đại lý) (foreign key)</w:t>
-      </w:r>
-    </w:p>
-    <w:p>
-      <w:pPr>
-        <w:jc w:val="both"/>
-        <w:rPr>
-          <w:sz w:val="24"/>
-          <w:szCs w:val="24"/>
-        </w:rPr>
-      </w:pPr>
-      <w:r>
-        <w:rPr>
-          <w:sz w:val="24"/>
-          <w:szCs w:val="24"/>
-        </w:rPr>
-        <w:t>TotalAmount (Tổng tiền)</w:t>
-      </w:r>
-    </w:p>
-    <w:p>
-      <w:pPr>
-        <w:jc w:val="both"/>
-        <w:rPr>
-          <w:sz w:val="24"/>
-          <w:szCs w:val="24"/>
-        </w:rPr>
-      </w:pPr>
-      <w:r>
-        <w:rPr>
-          <w:b/>
-          <w:sz w:val="24"/>
-          <w:szCs w:val="24"/>
-        </w:rPr>
-        <w:t>GoodsDeliveryNoteDetail</w:t>
-      </w:r>
-      <w:r>
-        <w:rPr>
-          <w:sz w:val="24"/>
-          <w:szCs w:val="24"/>
-        </w:rPr>
-        <w:t xml:space="preserve"> (Chi tiết phiếu xuất kho):</w:t>
-      </w:r>
-    </w:p>
-    <w:p>
-      <w:pPr>
-        <w:jc w:val="both"/>
-        <w:rPr>
-          <w:sz w:val="24"/>
-          <w:szCs w:val="24"/>
-        </w:rPr>
-      </w:pPr>
-      <w:r>
-        <w:rPr>
-          <w:sz w:val="24"/>
-          <w:szCs w:val="24"/>
-        </w:rPr>
-        <w:t>DeliveryNoteDetailID (Mã chi tiết phiếu xuất kho) (primary key)</w:t>
-      </w:r>
-    </w:p>
-    <w:p>
-      <w:pPr>
-        <w:jc w:val="both"/>
-        <w:rPr>
-          <w:sz w:val="24"/>
-          <w:szCs w:val="24"/>
-        </w:rPr>
-      </w:pPr>
-      <w:r>
-        <w:rPr>
-          <w:sz w:val="24"/>
-          <w:szCs w:val="24"/>
-        </w:rPr>
-        <w:t>DeliveryNoteID (Mã phiếu xuất kho) (foreign key)</w:t>
-      </w:r>
-    </w:p>
-    <w:p>
-      <w:pPr>
-        <w:jc w:val="both"/>
-        <w:rPr>
-          <w:sz w:val="24"/>
-          <w:szCs w:val="24"/>
-        </w:rPr>
-      </w:pPr>
-      <w:r>
-        <w:rPr>
-          <w:sz w:val="24"/>
-          <w:szCs w:val="24"/>
-        </w:rPr>
-        <w:t>ProductID (Mã sản phẩm) (foreign key)</w:t>
-      </w:r>
-    </w:p>
-    <w:p>
-      <w:pPr>
-        <w:jc w:val="both"/>
-        <w:rPr>
-          <w:sz w:val="24"/>
-          <w:szCs w:val="24"/>
-        </w:rPr>
-      </w:pPr>
-      <w:r>
-        <w:rPr>
-          <w:sz w:val="24"/>
-          <w:szCs w:val="24"/>
-        </w:rPr>
-        <w:lastRenderedPageBreak/>
-        <w:t>Quantity (Số lượng)</w:t>
-      </w:r>
-    </w:p>
-    <w:p>
-      <w:pPr>
-        <w:jc w:val="both"/>
-        <w:rPr>
-          <w:sz w:val="24"/>
-          <w:szCs w:val="24"/>
-        </w:rPr>
-      </w:pPr>
-      <w:r>
-        <w:rPr>
-          <w:sz w:val="24"/>
-          <w:szCs w:val="24"/>
-        </w:rPr>
-        <w:t>Price (Đơn giá)</w:t>
-      </w:r>
-    </w:p>
-    <w:p>
-      <w:pPr>
-        <w:jc w:val="both"/>
-        <w:rPr>
-          <w:sz w:val="24"/>
-          <w:szCs w:val="24"/>
-        </w:rPr>
-      </w:pPr>
-      <w:r>
-        <w:rPr>
-          <w:sz w:val="24"/>
-          <w:szCs w:val="24"/>
-        </w:rPr>
-        <w:t>Amount (Thành tiền)</w:t>
-      </w:r>
-    </w:p>
-    <w:p>
-      <w:pPr>
-        <w:jc w:val="both"/>
-        <w:rPr>
-          <w:sz w:val="24"/>
-          <w:szCs w:val="24"/>
-          <w:lang w:val="vi-VN"/>
-        </w:rPr>
-      </w:pPr>
-      <w:r>
-        <w:rPr>
-          <w:b/>
-          <w:sz w:val="24"/>
-          <w:szCs w:val="24"/>
-        </w:rPr>
-        <w:t>RevenueReport</w:t>
-      </w:r>
-      <w:r>
-        <w:rPr>
-          <w:sz w:val="24"/>
-          <w:szCs w:val="24"/>
-        </w:rPr>
-        <w:t xml:space="preserve"> (</w:t>
-      </w:r>
-      <w:r>
-        <w:rPr>
-          <w:sz w:val="24"/>
-          <w:szCs w:val="24"/>
-          <w:lang w:val="vi-VN"/>
-        </w:rPr>
-        <w:t>Báo cáo doanh thu)</w:t>
-      </w:r>
-    </w:p>
-    <w:p>
-      <w:pPr>
-        <w:jc w:val="both"/>
-        <w:rPr>
-          <w:sz w:val="24"/>
-          <w:szCs w:val="24"/>
-          <w:lang w:val="vi-VN"/>
-        </w:rPr>
-      </w:pPr>
-      <w:r>
-        <w:rPr>
-          <w:sz w:val="24"/>
-          <w:szCs w:val="24"/>
-          <w:lang w:val="vi-VN"/>
-        </w:rPr>
-        <w:t xml:space="preserve">RevenueReportID (Mã báo cáo </w:t>
-      </w:r>
-      <w:r>
-        <w:rPr>
-          <w:sz w:val="24"/>
-          <w:szCs w:val="24"/>
-          <w:lang w:val="vi-VN"/>
-        </w:rPr>
-        <w:t>doanh thu) ) (primary key)</w:t>
-      </w:r>
-    </w:p>
-    <w:p>
-      <w:pPr>
-        <w:jc w:val="both"/>
-        <w:rPr>
-          <w:sz w:val="24"/>
-          <w:szCs w:val="24"/>
-          <w:lang w:val="vi-VN"/>
-        </w:rPr>
-      </w:pPr>
-      <w:r>
-        <w:rPr>
-          <w:sz w:val="24"/>
-          <w:szCs w:val="24"/>
-          <w:lang w:val="vi-VN"/>
-        </w:rPr>
-        <w:t>MonthYear (Tháng và năm)</w:t>
-      </w:r>
-    </w:p>
-    <w:p>
-      <w:pPr>
-        <w:jc w:val="both"/>
-        <w:rPr>
-          <w:sz w:val="24"/>
-          <w:szCs w:val="24"/>
-          <w:lang w:val="vi-VN"/>
-        </w:rPr>
-      </w:pPr>
-      <w:r>
-        <w:rPr>
-          <w:sz w:val="24"/>
-          <w:szCs w:val="24"/>
-          <w:lang w:val="vi-VN"/>
-        </w:rPr>
-        <w:t>TotalRevenue (Tổng doanh thu)</w:t>
-      </w:r>
-    </w:p>
-    <w:p>
-      <w:pPr>
-        <w:jc w:val="both"/>
-        <w:rPr>
-          <w:sz w:val="24"/>
-          <w:szCs w:val="24"/>
-          <w:lang w:val="vi-VN"/>
-        </w:rPr>
-      </w:pPr>
-      <w:r>
-        <w:rPr>
-          <w:b/>
-          <w:sz w:val="24"/>
-          <w:szCs w:val="24"/>
           <w:lang w:val="vi-VN"/>
         </w:rPr>
         <w:t>Accountant</w:t>
@@ -1107,6 +1281,7 @@
     </w:p>
     <w:p>
       <w:pPr>
+        <w:ind w:left="720"/>
         <w:jc w:val="both"/>
         <w:rPr>
           <w:sz w:val="24"/>
@@ -1125,6 +1300,7 @@
     </w:p>
     <w:p>
       <w:pPr>
+        <w:ind w:left="720"/>
         <w:jc w:val="both"/>
         <w:rPr>
           <w:sz w:val="24"/>
@@ -1143,6 +1319,7 @@
     </w:p>
     <w:p>
       <w:pPr>
+        <w:ind w:left="720"/>
         <w:jc w:val="both"/>
         <w:rPr>
           <w:sz w:val="24"/>
@@ -1161,6 +1338,7 @@
     </w:p>
     <w:p>
       <w:pPr>
+        <w:ind w:left="720"/>
         <w:jc w:val="both"/>
         <w:rPr>
           <w:sz w:val="24"/>
